--- a/Лабораторные работы/ООП/ООП4/ООП4.docx
+++ b/Лабораторные работы/ООП/ООП4/ООП4.docx
@@ -683,20 +683,12 @@
       <w:r>
         <w:rPr>
           <w:rFonts w:eastAsia="Times New Roman"/>
-          <w:sz w:val="28"/>
-          <w:szCs w:val="28"/>
-        </w:rPr>
-        <w:lastRenderedPageBreak/>
-        <w:t xml:space="preserve">Простое наследование. Принцип подстановки </w:t>
-      </w:r>
-      <w:r>
-        <w:rPr>
-          <w:rFonts w:eastAsia="Times New Roman"/>
           <w:b/>
           <w:bCs/>
           <w:sz w:val="28"/>
           <w:szCs w:val="28"/>
         </w:rPr>
+        <w:lastRenderedPageBreak/>
         <w:t>Цель задания</w:t>
       </w:r>
     </w:p>
@@ -6986,14 +6978,16 @@
           <w:color w:val="000000"/>
           <w:sz w:val="19"/>
           <w:szCs w:val="19"/>
-        </w:rPr>
-      </w:pPr>
-      <w:r>
-        <w:rPr>
-          <w:rFonts w:ascii="Cascadia Mono" w:hAnsi="Cascadia Mono" w:cs="Cascadia Mono"/>
-          <w:color w:val="000000"/>
-          <w:sz w:val="19"/>
-          <w:szCs w:val="19"/>
+          <w:lang w:val="en-US"/>
+        </w:rPr>
+      </w:pPr>
+      <w:r>
+        <w:rPr>
+          <w:rFonts w:ascii="Cascadia Mono" w:hAnsi="Cascadia Mono" w:cs="Cascadia Mono"/>
+          <w:color w:val="000000"/>
+          <w:sz w:val="19"/>
+          <w:szCs w:val="19"/>
+          <w:lang w:val="en-US"/>
         </w:rPr>
         <w:t>{</w:t>
       </w:r>
@@ -7016,6 +7010,7 @@
           <w:color w:val="000000"/>
           <w:sz w:val="19"/>
           <w:szCs w:val="19"/>
+          <w:lang w:val="en-US"/>
         </w:rPr>
         <w:tab/>
       </w:r>
@@ -12757,7 +12752,6 @@
           <w:color w:val="000000"/>
           <w:sz w:val="19"/>
           <w:szCs w:val="19"/>
-          <w:lang w:val="en-US"/>
         </w:rPr>
       </w:pPr>
       <w:r>
@@ -12798,7 +12792,6 @@
           <w:color w:val="000000"/>
           <w:sz w:val="19"/>
           <w:szCs w:val="19"/>
-          <w:lang w:val="en-US"/>
         </w:rPr>
         <w:t xml:space="preserve"> </w:t>
       </w:r>
@@ -12808,7 +12801,6 @@
           <w:color w:val="008080"/>
           <w:sz w:val="19"/>
           <w:szCs w:val="19"/>
-          <w:lang w:val="en-US"/>
         </w:rPr>
         <w:t>&lt;&lt;</w:t>
       </w:r>
@@ -12818,7 +12810,6 @@
           <w:color w:val="000000"/>
           <w:sz w:val="19"/>
           <w:szCs w:val="19"/>
-          <w:lang w:val="en-US"/>
         </w:rPr>
         <w:t xml:space="preserve"> </w:t>
       </w:r>
@@ -12828,7 +12819,6 @@
           <w:color w:val="A31515"/>
           <w:sz w:val="19"/>
           <w:szCs w:val="19"/>
-          <w:lang w:val="en-US"/>
         </w:rPr>
         <w:t>"</w:t>
       </w:r>
@@ -12847,7 +12837,6 @@
           <w:color w:val="A31515"/>
           <w:sz w:val="19"/>
           <w:szCs w:val="19"/>
-          <w:lang w:val="en-US"/>
         </w:rPr>
         <w:t xml:space="preserve"> </w:t>
       </w:r>
@@ -12866,7 +12855,6 @@
           <w:color w:val="A31515"/>
           <w:sz w:val="19"/>
           <w:szCs w:val="19"/>
-          <w:lang w:val="en-US"/>
         </w:rPr>
         <w:t xml:space="preserve"> </w:t>
       </w:r>
@@ -12877,7 +12865,6 @@
           <w:color w:val="A31515"/>
           <w:sz w:val="19"/>
           <w:szCs w:val="19"/>
-          <w:lang w:val="en-US"/>
         </w:rPr>
         <w:t>=(</w:t>
       </w:r>
@@ -12888,17 +12875,53 @@
           <w:color w:val="A31515"/>
           <w:sz w:val="19"/>
           <w:szCs w:val="19"/>
-          <w:lang w:val="en-US"/>
-        </w:rPr>
-        <w:t>\n\n"</w:t>
-      </w:r>
-      <w:r>
-        <w:rPr>
-          <w:rFonts w:ascii="Cascadia Mono" w:hAnsi="Cascadia Mono" w:cs="Cascadia Mono"/>
-          <w:color w:val="000000"/>
-          <w:sz w:val="19"/>
-          <w:szCs w:val="19"/>
-          <w:lang w:val="en-US"/>
+        </w:rPr>
+        <w:t>\</w:t>
+      </w:r>
+      <w:r>
+        <w:rPr>
+          <w:rFonts w:ascii="Cascadia Mono" w:hAnsi="Cascadia Mono" w:cs="Cascadia Mono"/>
+          <w:color w:val="A31515"/>
+          <w:sz w:val="19"/>
+          <w:szCs w:val="19"/>
+          <w:lang w:val="en-US"/>
+        </w:rPr>
+        <w:t>n</w:t>
+      </w:r>
+      <w:r>
+        <w:rPr>
+          <w:rFonts w:ascii="Cascadia Mono" w:hAnsi="Cascadia Mono" w:cs="Cascadia Mono"/>
+          <w:color w:val="A31515"/>
+          <w:sz w:val="19"/>
+          <w:szCs w:val="19"/>
+        </w:rPr>
+        <w:t>\</w:t>
+      </w:r>
+      <w:r>
+        <w:rPr>
+          <w:rFonts w:ascii="Cascadia Mono" w:hAnsi="Cascadia Mono" w:cs="Cascadia Mono"/>
+          <w:color w:val="A31515"/>
+          <w:sz w:val="19"/>
+          <w:szCs w:val="19"/>
+          <w:lang w:val="en-US"/>
+        </w:rPr>
+        <w:t>n</w:t>
+      </w:r>
+      <w:r>
+        <w:rPr>
+          <w:rFonts w:ascii="Cascadia Mono" w:hAnsi="Cascadia Mono" w:cs="Cascadia Mono"/>
+          <w:color w:val="A31515"/>
+          <w:sz w:val="19"/>
+          <w:szCs w:val="19"/>
+        </w:rPr>
+        <w:t>"</w:t>
+      </w:r>
+      <w:r>
+        <w:rPr>
+          <w:rFonts w:ascii="Cascadia Mono" w:hAnsi="Cascadia Mono" w:cs="Cascadia Mono"/>
+          <w:color w:val="000000"/>
+          <w:sz w:val="19"/>
+          <w:szCs w:val="19"/>
         </w:rPr>
         <w:t>;</w:t>
       </w:r>
@@ -12921,7 +12944,6 @@
           <w:color w:val="000000"/>
           <w:sz w:val="19"/>
           <w:szCs w:val="19"/>
-          <w:lang w:val="en-US"/>
         </w:rPr>
         <w:tab/>
       </w:r>
@@ -15057,7 +15079,6 @@
           <w:lang w:val="en-US"/>
         </w:rPr>
       </w:pPr>
-      <w:proofErr w:type="spellStart"/>
       <w:r>
         <w:rPr>
           <w:rFonts w:eastAsia="Times New Roman"/>
@@ -15065,10 +15086,10 @@
           <w:bCs/>
           <w:sz w:val="28"/>
           <w:szCs w:val="28"/>
+          <w:lang w:val="en-US"/>
         </w:rPr>
         <w:t>GitHub</w:t>
       </w:r>
-      <w:proofErr w:type="spellEnd"/>
       <w:r>
         <w:rPr>
           <w:rFonts w:eastAsia="Times New Roman"/>
@@ -16801,21 +16822,27 @@
     </w:p>
     <w:p>
       <w:pPr>
-        <w:spacing w:line="321" w:lineRule="exact"/>
-        <w:rPr>
-          <w:sz w:val="20"/>
-          <w:szCs w:val="20"/>
-        </w:rPr>
-      </w:pPr>
-    </w:p>
-    <w:p>
-      <w:pPr>
         <w:ind w:left="980"/>
         <w:rPr>
           <w:sz w:val="20"/>
           <w:szCs w:val="20"/>
-        </w:rPr>
-      </w:pPr>
+          <w:lang w:val="en-US"/>
+        </w:rPr>
+      </w:pPr>
+      <w:r>
+        <w:rPr>
+          <w:sz w:val="20"/>
+          <w:szCs w:val="20"/>
+        </w:rPr>
+        <w:tab/>
+      </w:r>
+      <w:r>
+        <w:rPr>
+          <w:sz w:val="20"/>
+          <w:szCs w:val="20"/>
+        </w:rPr>
+        <w:tab/>
+      </w:r>
       <w:r>
         <w:rPr>
           <w:rFonts w:eastAsia="Times New Roman"/>
@@ -16823,8 +16850,9 @@
           <w:bCs/>
           <w:sz w:val="28"/>
           <w:szCs w:val="28"/>
-        </w:rPr>
-        <w:t>};</w:t>
+          <w:lang w:val="en-US"/>
+        </w:rPr>
+        <w:t>string name;</w:t>
       </w:r>
     </w:p>
     <w:p>
@@ -16833,6 +16861,7 @@
         <w:rPr>
           <w:sz w:val="20"/>
           <w:szCs w:val="20"/>
+          <w:lang w:val="en-US"/>
         </w:rPr>
       </w:pPr>
     </w:p>
@@ -16842,6 +16871,7 @@
         <w:rPr>
           <w:sz w:val="20"/>
           <w:szCs w:val="20"/>
+          <w:lang w:val="en-US"/>
         </w:rPr>
       </w:pPr>
       <w:r>
@@ -16851,8 +16881,9 @@
           <w:bCs/>
           <w:sz w:val="28"/>
           <w:szCs w:val="28"/>
-        </w:rPr>
-        <w:t>string name;</w:t>
+          <w:lang w:val="en-US"/>
+        </w:rPr>
+        <w:t>};</w:t>
       </w:r>
     </w:p>
     <w:p>
@@ -16861,6 +16892,7 @@
         <w:rPr>
           <w:sz w:val="20"/>
           <w:szCs w:val="20"/>
+          <w:lang w:val="en-US"/>
         </w:rPr>
       </w:pPr>
     </w:p>
@@ -16870,6 +16902,7 @@
         <w:rPr>
           <w:sz w:val="20"/>
           <w:szCs w:val="20"/>
+          <w:lang w:val="en-US"/>
         </w:rPr>
       </w:pPr>
       <w:r>
@@ -16879,6 +16912,7 @@
           <w:bCs/>
           <w:sz w:val="28"/>
           <w:szCs w:val="28"/>
+          <w:lang w:val="en-US"/>
         </w:rPr>
         <w:t xml:space="preserve">class </w:t>
       </w:r>
@@ -16890,6 +16924,7 @@
           <w:bCs/>
           <w:sz w:val="28"/>
           <w:szCs w:val="28"/>
+          <w:lang w:val="en-US"/>
         </w:rPr>
         <w:t>Employee :</w:t>
       </w:r>
@@ -16901,6 +16936,7 @@
           <w:bCs/>
           <w:sz w:val="28"/>
           <w:szCs w:val="28"/>
+          <w:lang w:val="en-US"/>
         </w:rPr>
         <w:t xml:space="preserve"> public Student</w:t>
       </w:r>
@@ -16911,6 +16947,7 @@
         <w:rPr>
           <w:sz w:val="20"/>
           <w:szCs w:val="20"/>
+          <w:lang w:val="en-US"/>
         </w:rPr>
       </w:pPr>
     </w:p>
@@ -16920,6 +16957,7 @@
         <w:rPr>
           <w:sz w:val="20"/>
           <w:szCs w:val="20"/>
+          <w:lang w:val="en-US"/>
         </w:rPr>
       </w:pPr>
       <w:r>
@@ -16929,6 +16967,7 @@
           <w:bCs/>
           <w:sz w:val="28"/>
           <w:szCs w:val="28"/>
+          <w:lang w:val="en-US"/>
         </w:rPr>
         <w:t>{</w:t>
       </w:r>
@@ -16939,6 +16978,7 @@
         <w:rPr>
           <w:sz w:val="20"/>
           <w:szCs w:val="20"/>
+          <w:lang w:val="en-US"/>
         </w:rPr>
       </w:pPr>
     </w:p>
@@ -16948,6 +16988,7 @@
         <w:rPr>
           <w:sz w:val="20"/>
           <w:szCs w:val="20"/>
+          <w:lang w:val="en-US"/>
         </w:rPr>
       </w:pPr>
       <w:r>
@@ -16957,27 +16998,43 @@
           <w:bCs/>
           <w:sz w:val="28"/>
           <w:szCs w:val="28"/>
+          <w:lang w:val="en-US"/>
         </w:rPr>
         <w:t>protected:</w:t>
       </w:r>
     </w:p>
     <w:p>
       <w:pPr>
-        <w:spacing w:line="321" w:lineRule="exact"/>
-        <w:rPr>
-          <w:sz w:val="20"/>
-          <w:szCs w:val="20"/>
-        </w:rPr>
-      </w:pPr>
-    </w:p>
-    <w:p>
-      <w:pPr>
-        <w:ind w:left="980"/>
-        <w:rPr>
-          <w:sz w:val="20"/>
-          <w:szCs w:val="20"/>
-        </w:rPr>
-      </w:pPr>
+        <w:rPr>
+          <w:sz w:val="20"/>
+          <w:szCs w:val="20"/>
+        </w:rPr>
+      </w:pPr>
+      <w:r>
+        <w:rPr>
+          <w:sz w:val="20"/>
+          <w:szCs w:val="20"/>
+          <w:lang w:val="en-US"/>
+        </w:rPr>
+        <w:tab/>
+      </w:r>
+      <w:r>
+        <w:rPr>
+          <w:sz w:val="20"/>
+          <w:szCs w:val="20"/>
+          <w:lang w:val="en-US"/>
+        </w:rPr>
+        <w:tab/>
+      </w:r>
+      <w:r>
+        <w:rPr>
+          <w:sz w:val="20"/>
+          <w:szCs w:val="20"/>
+          <w:lang w:val="en-US"/>
+        </w:rPr>
+        <w:tab/>
+      </w:r>
+      <w:proofErr w:type="spellStart"/>
       <w:r>
         <w:rPr>
           <w:rFonts w:eastAsia="Times New Roman"/>
@@ -16986,26 +17043,9 @@
           <w:sz w:val="28"/>
           <w:szCs w:val="28"/>
         </w:rPr>
-        <w:t>};</w:t>
-      </w:r>
-    </w:p>
-    <w:p>
-      <w:pPr>
-        <w:spacing w:line="319" w:lineRule="exact"/>
-        <w:rPr>
-          <w:sz w:val="20"/>
-          <w:szCs w:val="20"/>
-        </w:rPr>
-      </w:pPr>
-    </w:p>
-    <w:p>
-      <w:pPr>
-        <w:ind w:left="980"/>
-        <w:rPr>
-          <w:sz w:val="20"/>
-          <w:szCs w:val="20"/>
-        </w:rPr>
-      </w:pPr>
+        <w:t>string</w:t>
+      </w:r>
+      <w:proofErr w:type="spellEnd"/>
       <w:r>
         <w:rPr>
           <w:rFonts w:eastAsia="Times New Roman"/>
@@ -17014,26 +17054,9 @@
           <w:sz w:val="28"/>
           <w:szCs w:val="28"/>
         </w:rPr>
-        <w:t>string post;</w:t>
-      </w:r>
-    </w:p>
-    <w:p>
-      <w:pPr>
-        <w:spacing w:line="321" w:lineRule="exact"/>
-        <w:rPr>
-          <w:sz w:val="20"/>
-          <w:szCs w:val="20"/>
-        </w:rPr>
-      </w:pPr>
-    </w:p>
-    <w:p>
-      <w:pPr>
-        <w:ind w:left="980"/>
-        <w:rPr>
-          <w:sz w:val="20"/>
-          <w:szCs w:val="20"/>
-        </w:rPr>
-      </w:pPr>
+        <w:t xml:space="preserve"> </w:t>
+      </w:r>
+      <w:proofErr w:type="spellStart"/>
       <w:r>
         <w:rPr>
           <w:rFonts w:eastAsia="Times New Roman"/>
@@ -17042,26 +17065,9 @@
           <w:sz w:val="28"/>
           <w:szCs w:val="28"/>
         </w:rPr>
-        <w:t>class Teacher public Employee</w:t>
-      </w:r>
-    </w:p>
-    <w:p>
-      <w:pPr>
-        <w:spacing w:line="322" w:lineRule="exact"/>
-        <w:rPr>
-          <w:sz w:val="20"/>
-          <w:szCs w:val="20"/>
-        </w:rPr>
-      </w:pPr>
-    </w:p>
-    <w:p>
-      <w:pPr>
-        <w:ind w:left="980"/>
-        <w:rPr>
-          <w:sz w:val="20"/>
-          <w:szCs w:val="20"/>
-        </w:rPr>
-      </w:pPr>
+        <w:t>post</w:t>
+      </w:r>
+      <w:proofErr w:type="spellEnd"/>
       <w:r>
         <w:rPr>
           <w:rFonts w:eastAsia="Times New Roman"/>
@@ -17070,7 +17076,7 @@
           <w:sz w:val="28"/>
           <w:szCs w:val="28"/>
         </w:rPr>
-        <w:t>{</w:t>
+        <w:t>;</w:t>
       </w:r>
     </w:p>
     <w:p>
@@ -17098,7 +17104,7 @@
           <w:sz w:val="28"/>
           <w:szCs w:val="28"/>
         </w:rPr>
-        <w:t>protected: int stage;</w:t>
+        <w:t>};</w:t>
       </w:r>
     </w:p>
     <w:p>
@@ -17116,6 +17122,7 @@
         <w:rPr>
           <w:sz w:val="20"/>
           <w:szCs w:val="20"/>
+          <w:lang w:val="en-US"/>
         </w:rPr>
       </w:pPr>
       <w:r>
@@ -17125,27 +17132,11 @@
           <w:bCs/>
           <w:sz w:val="28"/>
           <w:szCs w:val="28"/>
-        </w:rPr>
-        <w:t>};</w:t>
-      </w:r>
-    </w:p>
-    <w:p>
-      <w:pPr>
-        <w:spacing w:line="321" w:lineRule="exact"/>
-        <w:rPr>
-          <w:sz w:val="20"/>
-          <w:szCs w:val="20"/>
-        </w:rPr>
-      </w:pPr>
-    </w:p>
-    <w:p>
-      <w:pPr>
-        <w:ind w:left="980"/>
-        <w:rPr>
-          <w:sz w:val="20"/>
-          <w:szCs w:val="20"/>
-        </w:rPr>
-      </w:pPr>
+          <w:lang w:val="en-US"/>
+        </w:rPr>
+        <w:t xml:space="preserve">class </w:t>
+      </w:r>
+      <w:proofErr w:type="gramStart"/>
       <w:r>
         <w:rPr>
           <w:rFonts w:eastAsia="Times New Roman"/>
@@ -17153,27 +17144,10 @@
           <w:bCs/>
           <w:sz w:val="28"/>
           <w:szCs w:val="28"/>
-        </w:rPr>
-        <w:t>Teacher x;</w:t>
-      </w:r>
-    </w:p>
-    <w:p>
-      <w:pPr>
-        <w:spacing w:line="321" w:lineRule="exact"/>
-        <w:rPr>
-          <w:sz w:val="20"/>
-          <w:szCs w:val="20"/>
-        </w:rPr>
-      </w:pPr>
-    </w:p>
-    <w:p>
-      <w:pPr>
-        <w:ind w:left="980"/>
-        <w:rPr>
-          <w:sz w:val="20"/>
-          <w:szCs w:val="20"/>
-        </w:rPr>
-      </w:pPr>
+          <w:lang w:val="en-US"/>
+        </w:rPr>
+        <w:t>Teacher</w:t>
+      </w:r>
       <w:r>
         <w:rPr>
           <w:rFonts w:eastAsia="Times New Roman"/>
@@ -17182,17 +17156,173 @@
           <w:sz w:val="28"/>
           <w:szCs w:val="28"/>
         </w:rPr>
+        <w:t xml:space="preserve"> :</w:t>
+      </w:r>
+      <w:proofErr w:type="gramEnd"/>
+      <w:r>
+        <w:rPr>
+          <w:rFonts w:eastAsia="Times New Roman"/>
+          <w:b/>
+          <w:bCs/>
+          <w:sz w:val="28"/>
+          <w:szCs w:val="28"/>
+          <w:lang w:val="en-US"/>
+        </w:rPr>
+        <w:t xml:space="preserve"> public Employee</w:t>
+      </w:r>
+    </w:p>
+    <w:p>
+      <w:pPr>
+        <w:spacing w:line="322" w:lineRule="exact"/>
+        <w:rPr>
+          <w:sz w:val="20"/>
+          <w:szCs w:val="20"/>
+          <w:lang w:val="en-US"/>
+        </w:rPr>
+      </w:pPr>
+    </w:p>
+    <w:p>
+      <w:pPr>
+        <w:ind w:left="980"/>
+        <w:rPr>
+          <w:sz w:val="20"/>
+          <w:szCs w:val="20"/>
+          <w:lang w:val="en-US"/>
+        </w:rPr>
+      </w:pPr>
+      <w:r>
+        <w:rPr>
+          <w:rFonts w:eastAsia="Times New Roman"/>
+          <w:b/>
+          <w:bCs/>
+          <w:sz w:val="28"/>
+          <w:szCs w:val="28"/>
+          <w:lang w:val="en-US"/>
+        </w:rPr>
+        <w:t>{</w:t>
+      </w:r>
+    </w:p>
+    <w:p>
+      <w:pPr>
+        <w:spacing w:line="321" w:lineRule="exact"/>
+        <w:rPr>
+          <w:sz w:val="20"/>
+          <w:szCs w:val="20"/>
+          <w:lang w:val="en-US"/>
+        </w:rPr>
+      </w:pPr>
+    </w:p>
+    <w:p>
+      <w:pPr>
+        <w:ind w:left="980"/>
+        <w:rPr>
+          <w:sz w:val="20"/>
+          <w:szCs w:val="20"/>
+          <w:lang w:val="en-US"/>
+        </w:rPr>
+      </w:pPr>
+      <w:r>
+        <w:rPr>
+          <w:rFonts w:eastAsia="Times New Roman"/>
+          <w:b/>
+          <w:bCs/>
+          <w:sz w:val="28"/>
+          <w:szCs w:val="28"/>
+          <w:lang w:val="en-US"/>
+        </w:rPr>
+        <w:t>protected: int stage;</w:t>
+      </w:r>
+    </w:p>
+    <w:p>
+      <w:pPr>
+        <w:spacing w:line="321" w:lineRule="exact"/>
+        <w:rPr>
+          <w:sz w:val="20"/>
+          <w:szCs w:val="20"/>
+          <w:lang w:val="en-US"/>
+        </w:rPr>
+      </w:pPr>
+    </w:p>
+    <w:p>
+      <w:pPr>
+        <w:ind w:left="980"/>
+        <w:rPr>
+          <w:sz w:val="20"/>
+          <w:szCs w:val="20"/>
+          <w:lang w:val="en-US"/>
+        </w:rPr>
+      </w:pPr>
+      <w:r>
+        <w:rPr>
+          <w:rFonts w:eastAsia="Times New Roman"/>
+          <w:b/>
+          <w:bCs/>
+          <w:sz w:val="28"/>
+          <w:szCs w:val="28"/>
+          <w:lang w:val="en-US"/>
+        </w:rPr>
+        <w:t>};</w:t>
+      </w:r>
+    </w:p>
+    <w:p>
+      <w:pPr>
+        <w:spacing w:line="321" w:lineRule="exact"/>
+        <w:rPr>
+          <w:sz w:val="20"/>
+          <w:szCs w:val="20"/>
+          <w:lang w:val="en-US"/>
+        </w:rPr>
+      </w:pPr>
+    </w:p>
+    <w:p>
+      <w:pPr>
+        <w:ind w:left="980"/>
+        <w:rPr>
+          <w:sz w:val="20"/>
+          <w:szCs w:val="20"/>
+          <w:lang w:val="en-US"/>
+        </w:rPr>
+      </w:pPr>
+      <w:r>
+        <w:rPr>
+          <w:rFonts w:eastAsia="Times New Roman"/>
+          <w:b/>
+          <w:bCs/>
+          <w:sz w:val="28"/>
+          <w:szCs w:val="28"/>
+          <w:lang w:val="en-US"/>
+        </w:rPr>
+        <w:t>Teacher x;</w:t>
+      </w:r>
+    </w:p>
+    <w:p>
+      <w:pPr>
+        <w:spacing w:line="321" w:lineRule="exact"/>
+        <w:rPr>
+          <w:sz w:val="20"/>
+          <w:szCs w:val="20"/>
+          <w:lang w:val="en-US"/>
+        </w:rPr>
+      </w:pPr>
+    </w:p>
+    <w:p>
+      <w:pPr>
+        <w:ind w:left="980"/>
+        <w:rPr>
+          <w:sz w:val="20"/>
+          <w:szCs w:val="20"/>
+        </w:rPr>
+      </w:pPr>
+      <w:r>
+        <w:rPr>
+          <w:rFonts w:eastAsia="Times New Roman"/>
+          <w:b/>
+          <w:bCs/>
+          <w:sz w:val="28"/>
+          <w:szCs w:val="28"/>
+        </w:rPr>
         <w:t>Какие компонентные данные будет иметь объект х?</w:t>
       </w:r>
-    </w:p>
-    <w:p>
-      <w:pPr>
-        <w:spacing w:line="335" w:lineRule="exact"/>
-        <w:rPr>
-          <w:sz w:val="20"/>
-          <w:szCs w:val="20"/>
-        </w:rPr>
-      </w:pPr>
     </w:p>
     <w:p>
       <w:pPr>
@@ -17201,15 +17331,157 @@
         <w:rPr>
           <w:sz w:val="20"/>
           <w:szCs w:val="20"/>
-        </w:rPr>
-      </w:pPr>
-      <w:r>
-        <w:rPr>
-          <w:rFonts w:eastAsia="Times New Roman"/>
-          <w:sz w:val="28"/>
-          <w:szCs w:val="28"/>
-        </w:rPr>
-        <w:t>Name и Stage, private age не наследуется, post наследуется в private секции.</w:t>
+          <w:lang w:val="en-US"/>
+        </w:rPr>
+      </w:pPr>
+      <w:r>
+        <w:rPr>
+          <w:noProof/>
+          <w:sz w:val="32"/>
+          <w:szCs w:val="32"/>
+          <w:lang w:val="en-US"/>
+        </w:rPr>
+        <w:t xml:space="preserve">Public </w:t>
+      </w:r>
+      <w:r>
+        <w:rPr>
+          <w:noProof/>
+          <w:sz w:val="32"/>
+          <w:szCs w:val="32"/>
+          <w:lang w:val="en-US"/>
+        </w:rPr>
+        <w:t>name</w:t>
+      </w:r>
+      <w:r>
+        <w:rPr>
+          <w:noProof/>
+          <w:sz w:val="32"/>
+          <w:szCs w:val="32"/>
+          <w:lang w:val="en-US"/>
+        </w:rPr>
+        <w:t xml:space="preserve"> </w:t>
+      </w:r>
+      <w:r>
+        <w:rPr>
+          <w:noProof/>
+          <w:sz w:val="32"/>
+          <w:szCs w:val="32"/>
+          <w:lang w:val="en-US"/>
+        </w:rPr>
+        <w:t>(</w:t>
+      </w:r>
+      <w:r>
+        <w:rPr>
+          <w:noProof/>
+          <w:sz w:val="32"/>
+          <w:szCs w:val="32"/>
+        </w:rPr>
+        <w:t>часть</w:t>
+      </w:r>
+      <w:r>
+        <w:rPr>
+          <w:noProof/>
+          <w:sz w:val="32"/>
+          <w:szCs w:val="32"/>
+          <w:lang w:val="en-US"/>
+        </w:rPr>
+        <w:t xml:space="preserve"> </w:t>
+      </w:r>
+      <w:r>
+        <w:rPr>
+          <w:noProof/>
+          <w:sz w:val="32"/>
+          <w:szCs w:val="32"/>
+        </w:rPr>
+        <w:t>интерфейса</w:t>
+      </w:r>
+      <w:r>
+        <w:rPr>
+          <w:noProof/>
+          <w:sz w:val="32"/>
+          <w:szCs w:val="32"/>
+          <w:lang w:val="en-US"/>
+        </w:rPr>
+        <w:t xml:space="preserve">) </w:t>
+      </w:r>
+      <w:r>
+        <w:rPr>
+          <w:noProof/>
+          <w:sz w:val="32"/>
+          <w:szCs w:val="32"/>
+        </w:rPr>
+        <w:t>и</w:t>
+      </w:r>
+      <w:r>
+        <w:rPr>
+          <w:noProof/>
+          <w:sz w:val="32"/>
+          <w:szCs w:val="32"/>
+          <w:lang w:val="en-US"/>
+        </w:rPr>
+        <w:t xml:space="preserve"> </w:t>
+      </w:r>
+      <w:r>
+        <w:rPr>
+          <w:noProof/>
+          <w:sz w:val="32"/>
+          <w:szCs w:val="32"/>
+          <w:lang w:val="en-US"/>
+        </w:rPr>
+        <w:t xml:space="preserve">protected </w:t>
+      </w:r>
+      <w:r>
+        <w:rPr>
+          <w:noProof/>
+          <w:sz w:val="32"/>
+          <w:szCs w:val="32"/>
+          <w:lang w:val="en-US"/>
+        </w:rPr>
+        <w:t>post</w:t>
+      </w:r>
+      <w:r>
+        <w:rPr>
+          <w:noProof/>
+          <w:sz w:val="32"/>
+          <w:szCs w:val="32"/>
+          <w:lang w:val="en-US"/>
+        </w:rPr>
+        <w:t xml:space="preserve"> </w:t>
+      </w:r>
+      <w:r>
+        <w:rPr>
+          <w:noProof/>
+          <w:sz w:val="32"/>
+          <w:szCs w:val="32"/>
+        </w:rPr>
+        <w:t>и</w:t>
+      </w:r>
+      <w:r>
+        <w:rPr>
+          <w:noProof/>
+          <w:sz w:val="32"/>
+          <w:szCs w:val="32"/>
+          <w:lang w:val="en-US"/>
+        </w:rPr>
+        <w:t xml:space="preserve"> </w:t>
+      </w:r>
+      <w:r>
+        <w:rPr>
+          <w:noProof/>
+          <w:sz w:val="32"/>
+          <w:szCs w:val="32"/>
+          <w:lang w:val="en-US"/>
+        </w:rPr>
+        <w:t>stage</w:t>
+      </w:r>
+      <w:r>
+        <w:rPr>
+          <w:noProof/>
+          <w:sz w:val="32"/>
+          <w:szCs w:val="32"/>
+          <w:lang w:val="en-US"/>
+        </w:rPr>
+        <w:t>.</w:t>
       </w:r>
     </w:p>
     <w:p>
@@ -17218,6 +17490,7 @@
         <w:rPr>
           <w:sz w:val="20"/>
           <w:szCs w:val="20"/>
+          <w:lang w:val="en-US"/>
         </w:rPr>
       </w:pPr>
     </w:p>
@@ -17248,7 +17521,51 @@
           <w:sz w:val="28"/>
           <w:szCs w:val="28"/>
         </w:rPr>
-        <w:t>Для классов Student, Employee и Teacher написать конструкторы без параметров.</w:t>
+        <w:t xml:space="preserve">Для классов </w:t>
+      </w:r>
+      <w:proofErr w:type="spellStart"/>
+      <w:r>
+        <w:rPr>
+          <w:rFonts w:eastAsia="Times New Roman"/>
+          <w:b/>
+          <w:bCs/>
+          <w:sz w:val="28"/>
+          <w:szCs w:val="28"/>
+        </w:rPr>
+        <w:t>Student</w:t>
+      </w:r>
+      <w:proofErr w:type="spellEnd"/>
+      <w:r>
+        <w:rPr>
+          <w:rFonts w:eastAsia="Times New Roman"/>
+          <w:b/>
+          <w:bCs/>
+          <w:sz w:val="28"/>
+          <w:szCs w:val="28"/>
+        </w:rPr>
+        <w:t xml:space="preserve">, </w:t>
+      </w:r>
+      <w:proofErr w:type="spellStart"/>
+      <w:r>
+        <w:rPr>
+          <w:rFonts w:eastAsia="Times New Roman"/>
+          <w:b/>
+          <w:bCs/>
+          <w:sz w:val="28"/>
+          <w:szCs w:val="28"/>
+        </w:rPr>
+        <w:t>Employee</w:t>
+      </w:r>
+      <w:proofErr w:type="spellEnd"/>
+      <w:r>
+        <w:rPr>
+          <w:rFonts w:eastAsia="Times New Roman"/>
+          <w:b/>
+          <w:bCs/>
+          <w:sz w:val="28"/>
+          <w:szCs w:val="28"/>
+        </w:rPr>
+        <w:t xml:space="preserve"> и Teacher написать конструкторы без параметров.</w:t>
       </w:r>
     </w:p>
     <w:p>
@@ -20417,7 +20734,7 @@
   <w:style w:type="paragraph" w:default="1" w:styleId="a">
     <w:name w:val="Normal"/>
     <w:qFormat/>
-    <w:rsid w:val="00455CD1"/>
+    <w:rsid w:val="003E3E19"/>
   </w:style>
   <w:style w:type="character" w:default="1" w:styleId="a0">
     <w:name w:val="Default Paragraph Font"/>
